--- a/writing/03_Proofs/20260114_Pendleton_ISME_FinalManuscript_RefsUpdated.docx
+++ b/writing/03_Proofs/20260114_Pendleton_ISME_FinalManuscript_RefsUpdated.docx
@@ -11348,14 +11348,10 @@
         <w:tblLook w:val="04A0" w:firstRow="1" w:lastRow="0" w:firstColumn="1" w:lastColumn="0" w:noHBand="0" w:noVBand="1"/>
       </w:tblPr>
       <w:tblGrid>
-        <w:gridCol w:w="941"/>
-        <w:gridCol w:w="551"/>
-        <w:gridCol w:w="1067"/>
-        <w:gridCol w:w="1065"/>
-        <w:gridCol w:w="1163"/>
-        <w:gridCol w:w="1016"/>
-        <w:gridCol w:w="2038"/>
-        <w:gridCol w:w="1509"/>
+        <w:gridCol w:w="1615"/>
+        <w:gridCol w:w="2790"/>
+        <w:gridCol w:w="2520"/>
+        <w:gridCol w:w="1800"/>
       </w:tblGrid>
       <w:tr>
         <w:trPr>
@@ -11363,41 +11359,87 @@
         </w:trPr>
         <w:tc>
           <w:tcPr>
-            <w:tcW w:w="5803" w:type="dxa"/>
-            <w:gridSpan w:val="6"/>
+            <w:tcW w:w="1615" w:type="dxa"/>
             <w:shd w:val="clear" w:color="auto" w:fill="FFFFFF" w:themeFill="background1"/>
             <w:vAlign w:val="center"/>
           </w:tcPr>
           <w:p>
             <w:pPr>
               <w:pStyle w:val="p1"/>
-              <w:spacing w:line="360" w:lineRule="auto"/>
+              <w:spacing w:before="0" w:beforeAutospacing="0" w:after="0" w:afterAutospacing="0"/>
               <w:jc w:val="center"/>
               <w:rPr>
+                <w:b/>
+                <w:bCs/>
                 <w:sz w:val="20"/>
                 <w:szCs w:val="20"/>
               </w:rPr>
             </w:pPr>
+            <w:r>
+              <w:rPr>
+                <w:b/>
+                <w:bCs/>
+                <w:sz w:val="20"/>
+                <w:szCs w:val="20"/>
+              </w:rPr>
+              <w:t>Treat closely related lineages as similar?</w:t>
+            </w:r>
           </w:p>
         </w:tc>
         <w:tc>
           <w:tcPr>
-            <w:tcW w:w="2038" w:type="dxa"/>
+            <w:tcW w:w="2790" w:type="dxa"/>
             <w:shd w:val="clear" w:color="auto" w:fill="FFFFFF" w:themeFill="background1"/>
             <w:vAlign w:val="center"/>
           </w:tcPr>
           <w:p>
             <w:pPr>
               <w:pStyle w:val="p1"/>
-              <w:spacing w:line="360" w:lineRule="auto"/>
+              <w:spacing w:before="0" w:beforeAutospacing="0" w:after="0" w:afterAutospacing="0"/>
               <w:jc w:val="center"/>
               <w:rPr>
+                <w:b/>
+                <w:bCs/>
                 <w:sz w:val="20"/>
                 <w:szCs w:val="20"/>
               </w:rPr>
             </w:pPr>
             <w:r>
               <w:rPr>
+                <w:b/>
+                <w:bCs/>
+                <w:sz w:val="20"/>
+                <w:szCs w:val="20"/>
+              </w:rPr>
+              <w:t>How relevant is microbial load?</w:t>
+            </w:r>
+          </w:p>
+        </w:tc>
+        <w:tc>
+          <w:tcPr>
+            <w:tcW w:w="2520" w:type="dxa"/>
+            <w:shd w:val="clear" w:color="auto" w:fill="FFFFFF" w:themeFill="background1"/>
+            <w:vAlign w:val="center"/>
+          </w:tcPr>
+          <w:p>
+            <w:pPr>
+              <w:pStyle w:val="p1"/>
+              <w:spacing w:before="0" w:beforeAutospacing="0" w:after="0" w:afterAutospacing="0"/>
+              <w:jc w:val="center"/>
+              <w:rPr>
+                <w:rFonts w:eastAsiaTheme="minorEastAsia"/>
+                <w:b/>
+                <w:bCs/>
+                <w:i/>
+                <w:iCs/>
+                <w:sz w:val="20"/>
+                <w:szCs w:val="20"/>
+              </w:rPr>
+            </w:pPr>
+            <w:r>
+              <w:rPr>
+                <w:b/>
+                <w:bCs/>
                 <w:sz w:val="20"/>
                 <w:szCs w:val="20"/>
               </w:rPr>
@@ -11407,33 +11449,30 @@
         </w:tc>
         <w:tc>
           <w:tcPr>
-            <w:tcW w:w="1509" w:type="dxa"/>
+            <w:tcW w:w="1800" w:type="dxa"/>
             <w:shd w:val="clear" w:color="auto" w:fill="FFFFFF" w:themeFill="background1"/>
             <w:vAlign w:val="center"/>
           </w:tcPr>
           <w:p>
             <w:pPr>
               <w:pStyle w:val="p1"/>
-              <w:spacing w:line="360" w:lineRule="auto"/>
+              <w:spacing w:before="0" w:beforeAutospacing="0" w:after="0" w:afterAutospacing="0"/>
               <w:jc w:val="center"/>
               <w:rPr>
+                <w:b/>
+                <w:bCs/>
                 <w:sz w:val="20"/>
                 <w:szCs w:val="20"/>
               </w:rPr>
             </w:pPr>
             <w:r>
               <w:rPr>
+                <w:b/>
+                <w:bCs/>
                 <w:sz w:val="20"/>
                 <w:szCs w:val="20"/>
               </w:rPr>
-              <w:t xml:space="preserve">Hypothetical </w:t>
-            </w:r>
-            <w:r>
-              <w:rPr>
-                <w:sz w:val="20"/>
-                <w:szCs w:val="20"/>
-              </w:rPr>
-              <w:t>Example</w:t>
+              <w:t>Hypothetical Example</w:t>
             </w:r>
           </w:p>
         </w:tc>
@@ -11444,7 +11483,7 @@
         </w:trPr>
         <w:tc>
           <w:tcPr>
-            <w:tcW w:w="941" w:type="dxa"/>
+            <w:tcW w:w="1615" w:type="dxa"/>
             <w:vMerge w:val="restart"/>
             <w:shd w:val="clear" w:color="auto" w:fill="FFFFFF" w:themeFill="background1"/>
             <w:vAlign w:val="center"/>
@@ -11452,7 +11491,7 @@
           <w:p>
             <w:pPr>
               <w:pStyle w:val="p1"/>
-              <w:spacing w:line="360" w:lineRule="auto"/>
+              <w:spacing w:before="0" w:beforeAutospacing="0" w:after="0" w:afterAutospacing="0"/>
               <w:jc w:val="center"/>
               <w:rPr>
                 <w:sz w:val="20"/>
@@ -11464,23 +11503,25 @@
                 <w:sz w:val="20"/>
                 <w:szCs w:val="20"/>
               </w:rPr>
-              <w:t>Treat closely related lineages as similar?</w:t>
+              <w:t>Yes</w:t>
             </w:r>
           </w:p>
         </w:tc>
         <w:tc>
           <w:tcPr>
-            <w:tcW w:w="551" w:type="dxa"/>
-            <w:vMerge w:val="restart"/>
+            <w:tcW w:w="2790" w:type="dxa"/>
             <w:shd w:val="clear" w:color="auto" w:fill="FFFFFF" w:themeFill="background1"/>
             <w:vAlign w:val="center"/>
           </w:tcPr>
           <w:p>
             <w:pPr>
               <w:pStyle w:val="p1"/>
-              <w:spacing w:line="360" w:lineRule="auto"/>
+              <w:spacing w:before="0" w:beforeAutospacing="0" w:after="0" w:afterAutospacing="0"/>
               <w:jc w:val="center"/>
               <w:rPr>
+                <w:rFonts w:eastAsiaTheme="minorEastAsia"/>
+                <w:i/>
+                <w:iCs/>
                 <w:sz w:val="20"/>
                 <w:szCs w:val="20"/>
               </w:rPr>
@@ -11490,75 +11531,20 @@
                 <w:sz w:val="20"/>
                 <w:szCs w:val="20"/>
               </w:rPr>
-              <w:t>Yes</w:t>
+              <w:t>Central to hypothesis</w:t>
             </w:r>
           </w:p>
         </w:tc>
         <w:tc>
           <w:tcPr>
-            <w:tcW w:w="1067" w:type="dxa"/>
-            <w:vMerge w:val="restart"/>
+            <w:tcW w:w="2520" w:type="dxa"/>
             <w:shd w:val="clear" w:color="auto" w:fill="FFFFFF" w:themeFill="background1"/>
             <w:vAlign w:val="center"/>
           </w:tcPr>
           <w:p>
             <w:pPr>
               <w:pStyle w:val="p1"/>
-              <w:spacing w:line="360" w:lineRule="auto"/>
-              <w:jc w:val="center"/>
-              <w:rPr>
-                <w:sz w:val="20"/>
-                <w:szCs w:val="20"/>
-              </w:rPr>
-            </w:pPr>
-            <w:r>
-              <w:rPr>
-                <w:sz w:val="20"/>
-                <w:szCs w:val="20"/>
-              </w:rPr>
-              <w:t>How relevant is microbial load?</w:t>
-            </w:r>
-          </w:p>
-        </w:tc>
-        <w:tc>
-          <w:tcPr>
-            <w:tcW w:w="3244" w:type="dxa"/>
-            <w:gridSpan w:val="3"/>
-            <w:shd w:val="clear" w:color="auto" w:fill="FFFFFF" w:themeFill="background1"/>
-            <w:vAlign w:val="center"/>
-          </w:tcPr>
-          <w:p>
-            <w:pPr>
-              <w:pStyle w:val="p1"/>
-              <w:spacing w:line="360" w:lineRule="auto"/>
-              <w:jc w:val="center"/>
-              <w:rPr>
-                <w:rFonts w:eastAsiaTheme="minorEastAsia"/>
-                <w:i/>
-                <w:iCs/>
-                <w:sz w:val="20"/>
-                <w:szCs w:val="20"/>
-              </w:rPr>
-            </w:pPr>
-            <w:r>
-              <w:rPr>
-                <w:sz w:val="20"/>
-                <w:szCs w:val="20"/>
-              </w:rPr>
-              <w:t>Central to hypothesis</w:t>
-            </w:r>
-          </w:p>
-        </w:tc>
-        <w:tc>
-          <w:tcPr>
-            <w:tcW w:w="2038" w:type="dxa"/>
-            <w:shd w:val="clear" w:color="auto" w:fill="FFFFFF" w:themeFill="background1"/>
-            <w:vAlign w:val="center"/>
-          </w:tcPr>
-          <w:p>
-            <w:pPr>
-              <w:pStyle w:val="p1"/>
-              <w:spacing w:line="360" w:lineRule="auto"/>
+              <w:spacing w:before="0" w:beforeAutospacing="0" w:after="0" w:afterAutospacing="0"/>
               <w:jc w:val="center"/>
               <w:rPr>
                 <w:sz w:val="20"/>
@@ -11619,14 +11605,14 @@
         </w:tc>
         <w:tc>
           <w:tcPr>
-            <w:tcW w:w="1509" w:type="dxa"/>
+            <w:tcW w:w="1800" w:type="dxa"/>
             <w:shd w:val="clear" w:color="auto" w:fill="FFFFFF" w:themeFill="background1"/>
             <w:vAlign w:val="center"/>
           </w:tcPr>
           <w:p>
             <w:pPr>
               <w:pStyle w:val="p1"/>
-              <w:spacing w:line="360" w:lineRule="auto"/>
+              <w:spacing w:before="0" w:beforeAutospacing="0" w:after="0" w:afterAutospacing="0"/>
               <w:jc w:val="center"/>
               <w:rPr>
                 <w:sz w:val="20"/>
@@ -11649,7 +11635,7 @@
         </w:trPr>
         <w:tc>
           <w:tcPr>
-            <w:tcW w:w="941" w:type="dxa"/>
+            <w:tcW w:w="1615" w:type="dxa"/>
             <w:vMerge/>
             <w:shd w:val="clear" w:color="auto" w:fill="FFFFFF" w:themeFill="background1"/>
             <w:vAlign w:val="center"/>
@@ -11657,7 +11643,7 @@
           <w:p>
             <w:pPr>
               <w:pStyle w:val="p1"/>
-              <w:spacing w:line="360" w:lineRule="auto"/>
+              <w:spacing w:before="0" w:beforeAutospacing="0" w:after="0" w:afterAutospacing="0"/>
               <w:jc w:val="center"/>
               <w:rPr>
                 <w:sz w:val="20"/>
@@ -11668,81 +11654,42 @@
         </w:tc>
         <w:tc>
           <w:tcPr>
-            <w:tcW w:w="551" w:type="dxa"/>
-            <w:vMerge/>
+            <w:tcW w:w="2790" w:type="dxa"/>
             <w:shd w:val="clear" w:color="auto" w:fill="FFFFFF" w:themeFill="background1"/>
             <w:vAlign w:val="center"/>
           </w:tcPr>
           <w:p>
             <w:pPr>
               <w:pStyle w:val="p1"/>
-              <w:spacing w:line="360" w:lineRule="auto"/>
+              <w:spacing w:before="0" w:beforeAutospacing="0" w:after="0" w:afterAutospacing="0"/>
               <w:jc w:val="center"/>
               <w:rPr>
+                <w:rFonts w:eastAsiaTheme="minorEastAsia"/>
+                <w:i/>
+                <w:iCs/>
                 <w:sz w:val="20"/>
                 <w:szCs w:val="20"/>
               </w:rPr>
             </w:pPr>
+            <w:r>
+              <w:rPr>
+                <w:sz w:val="20"/>
+                <w:szCs w:val="20"/>
+              </w:rPr>
+              <w:t>Relevant, but associated with other variables of interest</w:t>
+            </w:r>
           </w:p>
         </w:tc>
         <w:tc>
           <w:tcPr>
-            <w:tcW w:w="1067" w:type="dxa"/>
-            <w:vMerge/>
+            <w:tcW w:w="2520" w:type="dxa"/>
             <w:shd w:val="clear" w:color="auto" w:fill="FFFFFF" w:themeFill="background1"/>
             <w:vAlign w:val="center"/>
           </w:tcPr>
           <w:p>
             <w:pPr>
               <w:pStyle w:val="p1"/>
-              <w:spacing w:line="360" w:lineRule="auto"/>
-              <w:jc w:val="center"/>
-              <w:rPr>
-                <w:sz w:val="20"/>
-                <w:szCs w:val="20"/>
-              </w:rPr>
-            </w:pPr>
-          </w:p>
-        </w:tc>
-        <w:tc>
-          <w:tcPr>
-            <w:tcW w:w="3244" w:type="dxa"/>
-            <w:gridSpan w:val="3"/>
-            <w:shd w:val="clear" w:color="auto" w:fill="FFFFFF" w:themeFill="background1"/>
-            <w:vAlign w:val="center"/>
-          </w:tcPr>
-          <w:p>
-            <w:pPr>
-              <w:pStyle w:val="p1"/>
-              <w:spacing w:line="360" w:lineRule="auto"/>
-              <w:jc w:val="center"/>
-              <w:rPr>
-                <w:rFonts w:eastAsiaTheme="minorEastAsia"/>
-                <w:i/>
-                <w:iCs/>
-                <w:sz w:val="20"/>
-                <w:szCs w:val="20"/>
-              </w:rPr>
-            </w:pPr>
-            <w:r>
-              <w:rPr>
-                <w:sz w:val="20"/>
-                <w:szCs w:val="20"/>
-              </w:rPr>
-              <w:t>Relevant, but associated with other variables of interest</w:t>
-            </w:r>
-          </w:p>
-        </w:tc>
-        <w:tc>
-          <w:tcPr>
-            <w:tcW w:w="2038" w:type="dxa"/>
-            <w:shd w:val="clear" w:color="auto" w:fill="FFFFFF" w:themeFill="background1"/>
-            <w:vAlign w:val="center"/>
-          </w:tcPr>
-          <w:p>
-            <w:pPr>
-              <w:pStyle w:val="p1"/>
-              <w:spacing w:line="360" w:lineRule="auto"/>
+              <w:spacing w:before="0" w:beforeAutospacing="0" w:after="0" w:afterAutospacing="0"/>
               <w:jc w:val="center"/>
               <w:rPr>
                 <w:sz w:val="20"/>
@@ -11803,14 +11750,14 @@
         </w:tc>
         <w:tc>
           <w:tcPr>
-            <w:tcW w:w="1509" w:type="dxa"/>
+            <w:tcW w:w="1800" w:type="dxa"/>
             <w:shd w:val="clear" w:color="auto" w:fill="FFFFFF" w:themeFill="background1"/>
             <w:vAlign w:val="center"/>
           </w:tcPr>
           <w:p>
             <w:pPr>
               <w:pStyle w:val="p1"/>
-              <w:spacing w:line="360" w:lineRule="auto"/>
+              <w:spacing w:before="0" w:beforeAutospacing="0" w:after="0" w:afterAutospacing="0"/>
               <w:jc w:val="center"/>
               <w:rPr>
                 <w:sz w:val="20"/>
@@ -11833,7 +11780,7 @@
         </w:trPr>
         <w:tc>
           <w:tcPr>
-            <w:tcW w:w="941" w:type="dxa"/>
+            <w:tcW w:w="1615" w:type="dxa"/>
             <w:vMerge/>
             <w:shd w:val="clear" w:color="auto" w:fill="FFFFFF" w:themeFill="background1"/>
             <w:vAlign w:val="center"/>
@@ -11841,7 +11788,7 @@
           <w:p>
             <w:pPr>
               <w:pStyle w:val="p1"/>
-              <w:spacing w:line="360" w:lineRule="auto"/>
+              <w:spacing w:before="0" w:beforeAutospacing="0" w:after="0" w:afterAutospacing="0"/>
               <w:jc w:val="center"/>
               <w:rPr>
                 <w:sz w:val="20"/>
@@ -11852,45 +11799,7 @@
         </w:tc>
         <w:tc>
           <w:tcPr>
-            <w:tcW w:w="551" w:type="dxa"/>
-            <w:vMerge/>
-            <w:shd w:val="clear" w:color="auto" w:fill="FFFFFF" w:themeFill="background1"/>
-            <w:vAlign w:val="center"/>
-          </w:tcPr>
-          <w:p>
-            <w:pPr>
-              <w:pStyle w:val="p1"/>
-              <w:spacing w:line="360" w:lineRule="auto"/>
-              <w:jc w:val="center"/>
-              <w:rPr>
-                <w:sz w:val="20"/>
-                <w:szCs w:val="20"/>
-              </w:rPr>
-            </w:pPr>
-          </w:p>
-        </w:tc>
-        <w:tc>
-          <w:tcPr>
-            <w:tcW w:w="1067" w:type="dxa"/>
-            <w:vMerge/>
-            <w:shd w:val="clear" w:color="auto" w:fill="FFFFFF" w:themeFill="background1"/>
-            <w:vAlign w:val="center"/>
-          </w:tcPr>
-          <w:p>
-            <w:pPr>
-              <w:pStyle w:val="p1"/>
-              <w:spacing w:line="360" w:lineRule="auto"/>
-              <w:jc w:val="center"/>
-              <w:rPr>
-                <w:sz w:val="20"/>
-                <w:szCs w:val="20"/>
-              </w:rPr>
-            </w:pPr>
-          </w:p>
-        </w:tc>
-        <w:tc>
-          <w:tcPr>
-            <w:tcW w:w="1065" w:type="dxa"/>
+            <w:tcW w:w="2790" w:type="dxa"/>
             <w:vMerge w:val="restart"/>
             <w:shd w:val="clear" w:color="auto" w:fill="FFFFFF" w:themeFill="background1"/>
             <w:vAlign w:val="center"/>
@@ -11898,9 +11807,12 @@
           <w:p>
             <w:pPr>
               <w:pStyle w:val="p1"/>
-              <w:spacing w:line="360" w:lineRule="auto"/>
+              <w:spacing w:before="0" w:beforeAutospacing="0" w:after="0" w:afterAutospacing="0"/>
               <w:jc w:val="center"/>
               <w:rPr>
+                <w:rFonts w:eastAsiaTheme="minorEastAsia"/>
+                <w:i/>
+                <w:iCs/>
                 <w:sz w:val="20"/>
                 <w:szCs w:val="20"/>
               </w:rPr>
@@ -11916,54 +11828,14 @@
         </w:tc>
         <w:tc>
           <w:tcPr>
-            <w:tcW w:w="1163" w:type="dxa"/>
-            <w:vMerge w:val="restart"/>
+            <w:tcW w:w="2520" w:type="dxa"/>
             <w:shd w:val="clear" w:color="auto" w:fill="FFFFFF" w:themeFill="background1"/>
             <w:vAlign w:val="center"/>
           </w:tcPr>
           <w:p>
             <w:pPr>
               <w:pStyle w:val="p1"/>
-              <w:spacing w:line="360" w:lineRule="auto"/>
-              <w:jc w:val="center"/>
-              <w:rPr>
-                <w:sz w:val="20"/>
-                <w:szCs w:val="20"/>
-              </w:rPr>
-            </w:pPr>
-            <w:r>
-              <w:rPr>
-                <w:sz w:val="20"/>
-                <w:szCs w:val="20"/>
-              </w:rPr>
-              <w:t>Emphasize rare o</w:t>
-            </w:r>
-            <w:r>
-              <w:rPr>
-                <w:sz w:val="20"/>
-                <w:szCs w:val="20"/>
-              </w:rPr>
-              <w:t>r</w:t>
-            </w:r>
-            <w:r>
-              <w:rPr>
-                <w:sz w:val="20"/>
-                <w:szCs w:val="20"/>
-              </w:rPr>
-              <w:t xml:space="preserve"> dominant taxa?</w:t>
-            </w:r>
-          </w:p>
-        </w:tc>
-        <w:tc>
-          <w:tcPr>
-            <w:tcW w:w="1016" w:type="dxa"/>
-            <w:shd w:val="clear" w:color="auto" w:fill="FFFFFF" w:themeFill="background1"/>
-            <w:vAlign w:val="center"/>
-          </w:tcPr>
-          <w:p>
-            <w:pPr>
-              <w:pStyle w:val="p1"/>
-              <w:spacing w:line="360" w:lineRule="auto"/>
+              <w:spacing w:before="0" w:beforeAutospacing="0" w:after="0" w:afterAutospacing="0"/>
               <w:jc w:val="center"/>
               <w:rPr>
                 <w:rFonts w:eastAsiaTheme="minorEastAsia"/>
@@ -11973,27 +11845,15 @@
                 <w:szCs w:val="20"/>
               </w:rPr>
             </w:pPr>
-            <w:r>
-              <w:rPr>
-                <w:sz w:val="20"/>
-                <w:szCs w:val="20"/>
-              </w:rPr>
-              <w:t>Dominant</w:t>
-            </w:r>
           </w:p>
-        </w:tc>
-        <w:tc>
-          <w:tcPr>
-            <w:tcW w:w="2038" w:type="dxa"/>
-            <w:shd w:val="clear" w:color="auto" w:fill="FFFFFF" w:themeFill="background1"/>
-            <w:vAlign w:val="center"/>
-          </w:tcPr>
           <w:p>
             <w:pPr>
               <w:pStyle w:val="p1"/>
-              <w:spacing w:line="360" w:lineRule="auto"/>
+              <w:spacing w:before="0" w:beforeAutospacing="0" w:after="0" w:afterAutospacing="0"/>
               <w:jc w:val="center"/>
               <w:rPr>
+                <w:rFonts w:eastAsiaTheme="minorEastAsia"/>
+                <w:i/>
                 <w:sz w:val="20"/>
                 <w:szCs w:val="20"/>
               </w:rPr>
@@ -12049,17 +11909,59 @@
               <w:t xml:space="preserve"> &gt; 0.5</w:t>
             </w:r>
           </w:p>
+          <w:p>
+            <w:pPr>
+              <w:pStyle w:val="p1"/>
+              <w:spacing w:before="0" w:beforeAutospacing="0" w:after="0" w:afterAutospacing="0"/>
+              <w:jc w:val="center"/>
+              <w:rPr>
+                <w:rFonts w:eastAsiaTheme="minorEastAsia"/>
+                <w:iCs/>
+                <w:sz w:val="20"/>
+                <w:szCs w:val="20"/>
+              </w:rPr>
+            </w:pPr>
+            <w:r>
+              <w:rPr>
+                <w:rFonts w:eastAsiaTheme="minorEastAsia"/>
+                <w:i/>
+                <w:sz w:val="20"/>
+                <w:szCs w:val="20"/>
+              </w:rPr>
+              <w:t xml:space="preserve"> </w:t>
+            </w:r>
+            <w:r>
+              <w:rPr>
+                <w:rFonts w:eastAsiaTheme="minorEastAsia"/>
+                <w:iCs/>
+                <w:sz w:val="20"/>
+                <w:szCs w:val="20"/>
+              </w:rPr>
+              <w:t>(Emphasize dominant taxa)</w:t>
+            </w:r>
+          </w:p>
+          <w:p>
+            <w:pPr>
+              <w:pStyle w:val="p1"/>
+              <w:spacing w:before="0" w:beforeAutospacing="0" w:after="0" w:afterAutospacing="0"/>
+              <w:jc w:val="center"/>
+              <w:rPr>
+                <w:sz w:val="20"/>
+                <w:szCs w:val="20"/>
+              </w:rPr>
+            </w:pPr>
+          </w:p>
         </w:tc>
         <w:tc>
           <w:tcPr>
-            <w:tcW w:w="1509" w:type="dxa"/>
+            <w:tcW w:w="1800" w:type="dxa"/>
             <w:shd w:val="clear" w:color="auto" w:fill="FFFFFF" w:themeFill="background1"/>
             <w:vAlign w:val="center"/>
           </w:tcPr>
           <w:p>
             <w:pPr>
               <w:pStyle w:val="p1"/>
-              <w:spacing w:line="360" w:lineRule="auto"/>
+              <w:spacing w:before="0" w:beforeAutospacing="0" w:after="0" w:afterAutospacing="0"/>
               <w:jc w:val="center"/>
               <w:rPr>
                 <w:sz w:val="20"/>
@@ -12082,7 +11984,7 @@
         </w:trPr>
         <w:tc>
           <w:tcPr>
-            <w:tcW w:w="941" w:type="dxa"/>
+            <w:tcW w:w="1615" w:type="dxa"/>
             <w:vMerge/>
             <w:shd w:val="clear" w:color="auto" w:fill="FFFFFF" w:themeFill="background1"/>
             <w:vAlign w:val="center"/>
@@ -12090,7 +11992,7 @@
           <w:p>
             <w:pPr>
               <w:pStyle w:val="p1"/>
-              <w:spacing w:line="360" w:lineRule="auto"/>
+              <w:spacing w:before="0" w:beforeAutospacing="0" w:after="0" w:afterAutospacing="0"/>
               <w:jc w:val="center"/>
               <w:rPr>
                 <w:sz w:val="20"/>
@@ -12101,7 +12003,7 @@
         </w:tc>
         <w:tc>
           <w:tcPr>
-            <w:tcW w:w="551" w:type="dxa"/>
+            <w:tcW w:w="2790" w:type="dxa"/>
             <w:vMerge/>
             <w:shd w:val="clear" w:color="auto" w:fill="FFFFFF" w:themeFill="background1"/>
             <w:vAlign w:val="center"/>
@@ -12109,9 +12011,12 @@
           <w:p>
             <w:pPr>
               <w:pStyle w:val="p1"/>
-              <w:spacing w:line="360" w:lineRule="auto"/>
+              <w:spacing w:before="0" w:beforeAutospacing="0" w:after="0" w:afterAutospacing="0"/>
               <w:jc w:val="center"/>
               <w:rPr>
+                <w:rFonts w:eastAsiaTheme="minorEastAsia"/>
+                <w:i/>
+                <w:iCs/>
                 <w:sz w:val="20"/>
                 <w:szCs w:val="20"/>
               </w:rPr>
@@ -12120,71 +12025,14 @@
         </w:tc>
         <w:tc>
           <w:tcPr>
-            <w:tcW w:w="1067" w:type="dxa"/>
-            <w:vMerge/>
+            <w:tcW w:w="2520" w:type="dxa"/>
             <w:shd w:val="clear" w:color="auto" w:fill="FFFFFF" w:themeFill="background1"/>
             <w:vAlign w:val="center"/>
           </w:tcPr>
           <w:p>
             <w:pPr>
               <w:pStyle w:val="p1"/>
-              <w:spacing w:line="360" w:lineRule="auto"/>
-              <w:jc w:val="center"/>
-              <w:rPr>
-                <w:sz w:val="20"/>
-                <w:szCs w:val="20"/>
-              </w:rPr>
-            </w:pPr>
-          </w:p>
-        </w:tc>
-        <w:tc>
-          <w:tcPr>
-            <w:tcW w:w="1065" w:type="dxa"/>
-            <w:vMerge/>
-            <w:shd w:val="clear" w:color="auto" w:fill="FFFFFF" w:themeFill="background1"/>
-            <w:vAlign w:val="center"/>
-          </w:tcPr>
-          <w:p>
-            <w:pPr>
-              <w:pStyle w:val="p1"/>
-              <w:spacing w:line="360" w:lineRule="auto"/>
-              <w:jc w:val="center"/>
-              <w:rPr>
-                <w:sz w:val="20"/>
-                <w:szCs w:val="20"/>
-              </w:rPr>
-            </w:pPr>
-          </w:p>
-        </w:tc>
-        <w:tc>
-          <w:tcPr>
-            <w:tcW w:w="1163" w:type="dxa"/>
-            <w:vMerge/>
-            <w:shd w:val="clear" w:color="auto" w:fill="FFFFFF" w:themeFill="background1"/>
-            <w:vAlign w:val="center"/>
-          </w:tcPr>
-          <w:p>
-            <w:pPr>
-              <w:pStyle w:val="p1"/>
-              <w:spacing w:line="360" w:lineRule="auto"/>
-              <w:jc w:val="center"/>
-              <w:rPr>
-                <w:sz w:val="20"/>
-                <w:szCs w:val="20"/>
-              </w:rPr>
-            </w:pPr>
-          </w:p>
-        </w:tc>
-        <w:tc>
-          <w:tcPr>
-            <w:tcW w:w="1016" w:type="dxa"/>
-            <w:shd w:val="clear" w:color="auto" w:fill="FFFFFF" w:themeFill="background1"/>
-            <w:vAlign w:val="center"/>
-          </w:tcPr>
-          <w:p>
-            <w:pPr>
-              <w:pStyle w:val="p1"/>
-              <w:spacing w:line="360" w:lineRule="auto"/>
+              <w:spacing w:before="0" w:beforeAutospacing="0" w:after="0" w:afterAutospacing="0"/>
               <w:jc w:val="center"/>
               <w:rPr>
                 <w:rFonts w:eastAsiaTheme="minorEastAsia"/>
@@ -12194,27 +12042,15 @@
                 <w:szCs w:val="20"/>
               </w:rPr>
             </w:pPr>
-            <w:r>
-              <w:rPr>
-                <w:sz w:val="20"/>
-                <w:szCs w:val="20"/>
-              </w:rPr>
-              <w:t>Rare</w:t>
-            </w:r>
           </w:p>
-        </w:tc>
-        <w:tc>
-          <w:tcPr>
-            <w:tcW w:w="2038" w:type="dxa"/>
-            <w:shd w:val="clear" w:color="auto" w:fill="FFFFFF" w:themeFill="background1"/>
-            <w:vAlign w:val="center"/>
-          </w:tcPr>
           <w:p>
             <w:pPr>
               <w:pStyle w:val="p1"/>
-              <w:spacing w:line="360" w:lineRule="auto"/>
+              <w:spacing w:before="0" w:beforeAutospacing="0" w:after="0" w:afterAutospacing="0"/>
               <w:jc w:val="center"/>
               <w:rPr>
+                <w:rFonts w:eastAsiaTheme="minorEastAsia"/>
+                <w:i/>
                 <w:sz w:val="20"/>
                 <w:szCs w:val="20"/>
               </w:rPr>
@@ -12270,17 +12106,68 @@
               <w:t xml:space="preserve"> &lt; 0.5</w:t>
             </w:r>
           </w:p>
+          <w:p>
+            <w:pPr>
+              <w:pStyle w:val="p1"/>
+              <w:spacing w:before="0" w:beforeAutospacing="0" w:after="0" w:afterAutospacing="0"/>
+              <w:jc w:val="center"/>
+              <w:rPr>
+                <w:rFonts w:eastAsiaTheme="minorEastAsia"/>
+                <w:iCs/>
+                <w:sz w:val="20"/>
+                <w:szCs w:val="20"/>
+              </w:rPr>
+            </w:pPr>
+            <w:r>
+              <w:rPr>
+                <w:rFonts w:eastAsiaTheme="minorEastAsia"/>
+                <w:iCs/>
+                <w:sz w:val="20"/>
+                <w:szCs w:val="20"/>
+              </w:rPr>
+              <w:t xml:space="preserve">(Emphasize </w:t>
+            </w:r>
+            <w:r>
+              <w:rPr>
+                <w:rFonts w:eastAsiaTheme="minorEastAsia"/>
+                <w:iCs/>
+                <w:sz w:val="20"/>
+                <w:szCs w:val="20"/>
+              </w:rPr>
+              <w:t>rare</w:t>
+            </w:r>
+            <w:r>
+              <w:rPr>
+                <w:rFonts w:eastAsiaTheme="minorEastAsia"/>
+                <w:iCs/>
+                <w:sz w:val="20"/>
+                <w:szCs w:val="20"/>
+              </w:rPr>
+              <w:t xml:space="preserve"> taxa)</w:t>
+            </w:r>
+          </w:p>
+          <w:p>
+            <w:pPr>
+              <w:pStyle w:val="p1"/>
+              <w:spacing w:before="0" w:beforeAutospacing="0" w:after="0" w:afterAutospacing="0"/>
+              <w:jc w:val="center"/>
+              <w:rPr>
+                <w:sz w:val="20"/>
+                <w:szCs w:val="20"/>
+              </w:rPr>
+            </w:pPr>
+          </w:p>
         </w:tc>
         <w:tc>
           <w:tcPr>
-            <w:tcW w:w="1509" w:type="dxa"/>
+            <w:tcW w:w="1800" w:type="dxa"/>
             <w:shd w:val="clear" w:color="auto" w:fill="FFFFFF" w:themeFill="background1"/>
             <w:vAlign w:val="center"/>
           </w:tcPr>
           <w:p>
             <w:pPr>
               <w:pStyle w:val="p1"/>
-              <w:spacing w:line="360" w:lineRule="auto"/>
+              <w:spacing w:before="0" w:beforeAutospacing="0" w:after="0" w:afterAutospacing="0"/>
               <w:jc w:val="center"/>
               <w:rPr>
                 <w:sz w:val="20"/>
@@ -12303,7 +12190,7 @@
         </w:trPr>
         <w:tc>
           <w:tcPr>
-            <w:tcW w:w="941" w:type="dxa"/>
+            <w:tcW w:w="1615" w:type="dxa"/>
             <w:vMerge/>
             <w:shd w:val="clear" w:color="auto" w:fill="FFFFFF" w:themeFill="background1"/>
             <w:vAlign w:val="center"/>
@@ -12311,7 +12198,7 @@
           <w:p>
             <w:pPr>
               <w:pStyle w:val="p1"/>
-              <w:spacing w:line="360" w:lineRule="auto"/>
+              <w:spacing w:before="0" w:beforeAutospacing="0" w:after="0" w:afterAutospacing="0"/>
               <w:jc w:val="center"/>
               <w:rPr>
                 <w:sz w:val="20"/>
@@ -12322,81 +12209,42 @@
         </w:tc>
         <w:tc>
           <w:tcPr>
-            <w:tcW w:w="551" w:type="dxa"/>
-            <w:vMerge/>
+            <w:tcW w:w="2790" w:type="dxa"/>
             <w:shd w:val="clear" w:color="auto" w:fill="FFFFFF" w:themeFill="background1"/>
             <w:vAlign w:val="center"/>
           </w:tcPr>
           <w:p>
             <w:pPr>
               <w:pStyle w:val="p1"/>
-              <w:spacing w:line="360" w:lineRule="auto"/>
+              <w:spacing w:before="0" w:beforeAutospacing="0" w:after="0" w:afterAutospacing="0"/>
               <w:jc w:val="center"/>
               <w:rPr>
+                <w:rFonts w:eastAsiaTheme="minorEastAsia"/>
+                <w:i/>
+                <w:iCs/>
                 <w:sz w:val="20"/>
                 <w:szCs w:val="20"/>
               </w:rPr>
             </w:pPr>
+            <w:r>
+              <w:rPr>
+                <w:sz w:val="20"/>
+                <w:szCs w:val="20"/>
+              </w:rPr>
+              <w:t>Unknown</w:t>
+            </w:r>
           </w:p>
         </w:tc>
         <w:tc>
           <w:tcPr>
-            <w:tcW w:w="1067" w:type="dxa"/>
-            <w:vMerge/>
+            <w:tcW w:w="2520" w:type="dxa"/>
             <w:shd w:val="clear" w:color="auto" w:fill="FFFFFF" w:themeFill="background1"/>
             <w:vAlign w:val="center"/>
           </w:tcPr>
           <w:p>
             <w:pPr>
               <w:pStyle w:val="p1"/>
-              <w:spacing w:line="360" w:lineRule="auto"/>
-              <w:jc w:val="center"/>
-              <w:rPr>
-                <w:sz w:val="20"/>
-                <w:szCs w:val="20"/>
-              </w:rPr>
-            </w:pPr>
-          </w:p>
-        </w:tc>
-        <w:tc>
-          <w:tcPr>
-            <w:tcW w:w="3244" w:type="dxa"/>
-            <w:gridSpan w:val="3"/>
-            <w:shd w:val="clear" w:color="auto" w:fill="FFFFFF" w:themeFill="background1"/>
-            <w:vAlign w:val="center"/>
-          </w:tcPr>
-          <w:p>
-            <w:pPr>
-              <w:pStyle w:val="p1"/>
-              <w:spacing w:line="360" w:lineRule="auto"/>
-              <w:jc w:val="center"/>
-              <w:rPr>
-                <w:rFonts w:eastAsiaTheme="minorEastAsia"/>
-                <w:i/>
-                <w:iCs/>
-                <w:sz w:val="20"/>
-                <w:szCs w:val="20"/>
-              </w:rPr>
-            </w:pPr>
-            <w:r>
-              <w:rPr>
-                <w:sz w:val="20"/>
-                <w:szCs w:val="20"/>
-              </w:rPr>
-              <w:t>Unknown</w:t>
-            </w:r>
-          </w:p>
-        </w:tc>
-        <w:tc>
-          <w:tcPr>
-            <w:tcW w:w="2038" w:type="dxa"/>
-            <w:shd w:val="clear" w:color="auto" w:fill="FFFFFF" w:themeFill="background1"/>
-            <w:vAlign w:val="center"/>
-          </w:tcPr>
-          <w:p>
-            <w:pPr>
-              <w:pStyle w:val="p1"/>
-              <w:spacing w:line="360" w:lineRule="auto"/>
+              <w:spacing w:before="0" w:beforeAutospacing="0" w:after="0" w:afterAutospacing="0"/>
               <w:jc w:val="center"/>
               <w:rPr>
                 <w:sz w:val="20"/>
@@ -12456,14 +12304,14 @@
         </w:tc>
         <w:tc>
           <w:tcPr>
-            <w:tcW w:w="1509" w:type="dxa"/>
+            <w:tcW w:w="1800" w:type="dxa"/>
             <w:shd w:val="clear" w:color="auto" w:fill="FFFFFF" w:themeFill="background1"/>
             <w:vAlign w:val="center"/>
           </w:tcPr>
           <w:p>
             <w:pPr>
               <w:pStyle w:val="p1"/>
-              <w:spacing w:line="360" w:lineRule="auto"/>
+              <w:spacing w:before="0" w:beforeAutospacing="0" w:after="0" w:afterAutospacing="0"/>
               <w:jc w:val="center"/>
               <w:rPr>
                 <w:sz w:val="20"/>
@@ -12486,26 +12334,7 @@
         </w:trPr>
         <w:tc>
           <w:tcPr>
-            <w:tcW w:w="941" w:type="dxa"/>
-            <w:vMerge/>
-            <w:shd w:val="clear" w:color="auto" w:fill="FFFFFF" w:themeFill="background1"/>
-            <w:vAlign w:val="center"/>
-          </w:tcPr>
-          <w:p>
-            <w:pPr>
-              <w:pStyle w:val="p1"/>
-              <w:spacing w:line="360" w:lineRule="auto"/>
-              <w:jc w:val="center"/>
-              <w:rPr>
-                <w:sz w:val="20"/>
-                <w:szCs w:val="20"/>
-              </w:rPr>
-            </w:pPr>
-          </w:p>
-        </w:tc>
-        <w:tc>
-          <w:tcPr>
-            <w:tcW w:w="551" w:type="dxa"/>
+            <w:tcW w:w="1615" w:type="dxa"/>
             <w:vMerge w:val="restart"/>
             <w:shd w:val="clear" w:color="auto" w:fill="FFFFFF" w:themeFill="background1"/>
             <w:vAlign w:val="center"/>
@@ -12513,7 +12342,7 @@
           <w:p>
             <w:pPr>
               <w:pStyle w:val="p1"/>
-              <w:spacing w:line="360" w:lineRule="auto"/>
+              <w:spacing w:before="0" w:beforeAutospacing="0" w:after="0" w:afterAutospacing="0"/>
               <w:jc w:val="center"/>
               <w:rPr>
                 <w:sz w:val="20"/>
@@ -12531,17 +12360,19 @@
         </w:tc>
         <w:tc>
           <w:tcPr>
-            <w:tcW w:w="1067" w:type="dxa"/>
-            <w:vMerge w:val="restart"/>
+            <w:tcW w:w="2790" w:type="dxa"/>
             <w:shd w:val="clear" w:color="auto" w:fill="FFFFFF" w:themeFill="background1"/>
             <w:vAlign w:val="center"/>
           </w:tcPr>
           <w:p>
             <w:pPr>
               <w:pStyle w:val="p1"/>
-              <w:spacing w:line="360" w:lineRule="auto"/>
+              <w:spacing w:before="0" w:beforeAutospacing="0" w:after="0" w:afterAutospacing="0"/>
               <w:jc w:val="center"/>
               <w:rPr>
+                <w:rFonts w:eastAsiaTheme="minorEastAsia"/>
+                <w:i/>
+                <w:iCs/>
                 <w:sz w:val="20"/>
                 <w:szCs w:val="20"/>
               </w:rPr>
@@ -12551,22 +12382,27 @@
                 <w:sz w:val="20"/>
                 <w:szCs w:val="20"/>
               </w:rPr>
-              <w:t>Microbial load relevant?</w:t>
+              <w:t>Relevant</w:t>
             </w:r>
           </w:p>
         </w:tc>
         <w:tc>
           <w:tcPr>
-            <w:tcW w:w="3244" w:type="dxa"/>
-            <w:gridSpan w:val="3"/>
+            <w:tcW w:w="2520" w:type="dxa"/>
             <w:shd w:val="clear" w:color="auto" w:fill="FFFFFF" w:themeFill="background1"/>
             <w:vAlign w:val="center"/>
           </w:tcPr>
           <w:p>
             <w:pPr>
               <w:pStyle w:val="p1"/>
-              <w:spacing w:line="360" w:lineRule="auto"/>
+              <w:spacing w:before="0" w:beforeAutospacing="0" w:after="0" w:afterAutospacing="0"/>
               <w:jc w:val="center"/>
+              <w:rPr>
+                <w:sz w:val="20"/>
+                <w:szCs w:val="20"/>
+              </w:rPr>
+            </w:pPr>
+            <w:r>
               <w:rPr>
                 <w:rFonts w:eastAsiaTheme="minorEastAsia"/>
                 <w:i/>
@@ -12574,65 +12410,31 @@
                 <w:sz w:val="20"/>
                 <w:szCs w:val="20"/>
               </w:rPr>
-            </w:pPr>
+              <w:t>BC</w:t>
+            </w:r>
             <w:r>
               <w:rPr>
+                <w:rFonts w:eastAsiaTheme="minorEastAsia"/>
+                <w:i/>
+                <w:iCs/>
                 <w:sz w:val="20"/>
                 <w:szCs w:val="20"/>
-              </w:rPr>
-              <w:t>Yes</w:t>
+                <w:vertAlign w:val="superscript"/>
+              </w:rPr>
+              <w:t>A</w:t>
             </w:r>
           </w:p>
         </w:tc>
         <w:tc>
           <w:tcPr>
-            <w:tcW w:w="2038" w:type="dxa"/>
+            <w:tcW w:w="1800" w:type="dxa"/>
             <w:shd w:val="clear" w:color="auto" w:fill="FFFFFF" w:themeFill="background1"/>
             <w:vAlign w:val="center"/>
           </w:tcPr>
           <w:p>
             <w:pPr>
               <w:pStyle w:val="p1"/>
-              <w:spacing w:line="360" w:lineRule="auto"/>
-              <w:jc w:val="center"/>
-              <w:rPr>
-                <w:sz w:val="20"/>
-                <w:szCs w:val="20"/>
-              </w:rPr>
-            </w:pPr>
-            <w:r>
-              <w:rPr>
-                <w:rFonts w:eastAsiaTheme="minorEastAsia"/>
-                <w:i/>
-                <w:iCs/>
-                <w:sz w:val="20"/>
-                <w:szCs w:val="20"/>
-              </w:rPr>
-              <w:t>BC</w:t>
-            </w:r>
-            <w:r>
-              <w:rPr>
-                <w:rFonts w:eastAsiaTheme="minorEastAsia"/>
-                <w:i/>
-                <w:iCs/>
-                <w:sz w:val="20"/>
-                <w:szCs w:val="20"/>
-                <w:vertAlign w:val="superscript"/>
-              </w:rPr>
-              <w:t>A</w:t>
-            </w:r>
-          </w:p>
-        </w:tc>
-        <w:tc>
-          <w:tcPr>
-            <w:tcW w:w="1509" w:type="dxa"/>
-            <w:shd w:val="clear" w:color="auto" w:fill="FFFFFF" w:themeFill="background1"/>
-            <w:vAlign w:val="center"/>
-          </w:tcPr>
-          <w:p>
-            <w:pPr>
-              <w:pStyle w:val="p1"/>
-              <w:spacing w:line="360" w:lineRule="auto"/>
+              <w:spacing w:before="0" w:beforeAutospacing="0" w:after="0" w:afterAutospacing="0"/>
               <w:jc w:val="center"/>
               <w:rPr>
                 <w:sz w:val="20"/>
@@ -12655,7 +12457,7 @@
         </w:trPr>
         <w:tc>
           <w:tcPr>
-            <w:tcW w:w="941" w:type="dxa"/>
+            <w:tcW w:w="1615" w:type="dxa"/>
             <w:vMerge/>
             <w:shd w:val="clear" w:color="auto" w:fill="FFFFFF" w:themeFill="background1"/>
             <w:vAlign w:val="center"/>
@@ -12663,7 +12465,7 @@
           <w:p>
             <w:pPr>
               <w:pStyle w:val="p1"/>
-              <w:spacing w:line="360" w:lineRule="auto"/>
+              <w:spacing w:before="0" w:beforeAutospacing="0" w:after="0" w:afterAutospacing="0"/>
               <w:jc w:val="center"/>
               <w:rPr>
                 <w:sz w:val="20"/>
@@ -12674,120 +12476,88 @@
         </w:tc>
         <w:tc>
           <w:tcPr>
-            <w:tcW w:w="551" w:type="dxa"/>
-            <w:vMerge/>
+            <w:tcW w:w="2790" w:type="dxa"/>
             <w:shd w:val="clear" w:color="auto" w:fill="FFFFFF" w:themeFill="background1"/>
             <w:vAlign w:val="center"/>
           </w:tcPr>
           <w:p>
             <w:pPr>
               <w:pStyle w:val="p1"/>
-              <w:spacing w:line="360" w:lineRule="auto"/>
+              <w:spacing w:before="0" w:beforeAutospacing="0" w:after="0" w:afterAutospacing="0"/>
               <w:jc w:val="center"/>
               <w:rPr>
+                <w:rFonts w:eastAsiaTheme="minorEastAsia"/>
+                <w:i/>
+                <w:iCs/>
                 <w:sz w:val="20"/>
                 <w:szCs w:val="20"/>
               </w:rPr>
             </w:pPr>
+            <w:r>
+              <w:rPr>
+                <w:sz w:val="20"/>
+                <w:szCs w:val="20"/>
+              </w:rPr>
+              <w:t>Not Relevan</w:t>
+            </w:r>
+            <w:r>
+              <w:rPr>
+                <w:sz w:val="20"/>
+                <w:szCs w:val="20"/>
+              </w:rPr>
+              <w:t>t</w:t>
+            </w:r>
           </w:p>
         </w:tc>
         <w:tc>
           <w:tcPr>
-            <w:tcW w:w="1067" w:type="dxa"/>
-            <w:vMerge/>
+            <w:tcW w:w="2520" w:type="dxa"/>
             <w:shd w:val="clear" w:color="auto" w:fill="FFFFFF" w:themeFill="background1"/>
             <w:vAlign w:val="center"/>
           </w:tcPr>
           <w:p>
             <w:pPr>
               <w:pStyle w:val="p1"/>
-              <w:spacing w:line="360" w:lineRule="auto"/>
+              <w:spacing w:before="0" w:beforeAutospacing="0" w:after="0" w:afterAutospacing="0"/>
               <w:jc w:val="center"/>
               <w:rPr>
                 <w:sz w:val="20"/>
                 <w:szCs w:val="20"/>
               </w:rPr>
             </w:pPr>
+            <w:r>
+              <w:rPr>
+                <w:rFonts w:eastAsiaTheme="minorEastAsia"/>
+                <w:i/>
+                <w:iCs/>
+                <w:sz w:val="20"/>
+                <w:szCs w:val="20"/>
+              </w:rPr>
+              <w:t>BC</w:t>
+            </w:r>
+            <w:r>
+              <w:rPr>
+                <w:rFonts w:eastAsiaTheme="minorEastAsia"/>
+                <w:i/>
+                <w:iCs/>
+                <w:sz w:val="20"/>
+                <w:szCs w:val="20"/>
+                <w:vertAlign w:val="superscript"/>
+              </w:rPr>
+              <w:t>R</w:t>
+            </w:r>
           </w:p>
         </w:tc>
         <w:tc>
           <w:tcPr>
-            <w:tcW w:w="3244" w:type="dxa"/>
-            <w:gridSpan w:val="3"/>
+            <w:tcW w:w="1800" w:type="dxa"/>
             <w:shd w:val="clear" w:color="auto" w:fill="FFFFFF" w:themeFill="background1"/>
             <w:vAlign w:val="center"/>
           </w:tcPr>
           <w:p>
             <w:pPr>
               <w:pStyle w:val="p1"/>
-              <w:spacing w:line="360" w:lineRule="auto"/>
-              <w:jc w:val="center"/>
-              <w:rPr>
-                <w:rFonts w:eastAsiaTheme="minorEastAsia"/>
-                <w:i/>
-                <w:iCs/>
-                <w:sz w:val="20"/>
-                <w:szCs w:val="20"/>
-              </w:rPr>
-            </w:pPr>
-            <w:r>
-              <w:rPr>
-                <w:sz w:val="20"/>
-                <w:szCs w:val="20"/>
-              </w:rPr>
-              <w:t>No</w:t>
-            </w:r>
-          </w:p>
-        </w:tc>
-        <w:tc>
-          <w:tcPr>
-            <w:tcW w:w="2038" w:type="dxa"/>
-            <w:shd w:val="clear" w:color="auto" w:fill="FFFFFF" w:themeFill="background1"/>
-            <w:vAlign w:val="center"/>
-          </w:tcPr>
-          <w:p>
-            <w:pPr>
-              <w:pStyle w:val="p1"/>
-              <w:spacing w:line="360" w:lineRule="auto"/>
-              <w:jc w:val="center"/>
-              <w:rPr>
-                <w:sz w:val="20"/>
-                <w:szCs w:val="20"/>
-              </w:rPr>
-            </w:pPr>
-            <w:r>
-              <w:rPr>
-                <w:rFonts w:eastAsiaTheme="minorEastAsia"/>
-                <w:i/>
-                <w:iCs/>
-                <w:sz w:val="20"/>
-                <w:szCs w:val="20"/>
-              </w:rPr>
-              <w:t>BC</w:t>
-            </w:r>
-            <w:r>
-              <w:rPr>
-                <w:rFonts w:eastAsiaTheme="minorEastAsia"/>
-                <w:i/>
-                <w:iCs/>
-                <w:sz w:val="20"/>
-                <w:szCs w:val="20"/>
-                <w:vertAlign w:val="superscript"/>
-              </w:rPr>
-              <w:t>R</w:t>
-            </w:r>
-          </w:p>
-        </w:tc>
-        <w:tc>
-          <w:tcPr>
-            <w:tcW w:w="1509" w:type="dxa"/>
-            <w:shd w:val="clear" w:color="auto" w:fill="FFFFFF" w:themeFill="background1"/>
-            <w:vAlign w:val="center"/>
-          </w:tcPr>
-          <w:p>
-            <w:pPr>
-              <w:pStyle w:val="p1"/>
-              <w:spacing w:line="360" w:lineRule="auto"/>
+              <w:spacing w:before="0" w:beforeAutospacing="0" w:after="0" w:afterAutospacing="0"/>
               <w:jc w:val="center"/>
               <w:rPr>
                 <w:sz w:val="20"/>
@@ -12915,13 +12685,7 @@
         <w:t>sequencing</w:t>
       </w:r>
       <w:r>
-        <w:t xml:space="preserve"> depth (# of reads) across 100 iterations, creating 100 rarefied ASV tables. These tables were then converted to relative abundance by dividing each ASV’s count by the equal sequencing depth (rounding was not performed). Then, each ASV’s absolute abundance within a given sample was calculated by multiplying its relative abundance by that sample’s total cell count or 16S copy number. Methods to predict genomic 16S copy number for a given ASV were not used</w:t>
-      </w:r>
-      <w:r>
-        <w:t xml:space="preserve"> unless explicitly stated (Fig. S6)</w:t>
-      </w:r>
-      <w:r>
-        <w:t xml:space="preserve"> </w:t>
+        <w:t xml:space="preserve"> depth (# of reads) across 100 iterations, creating 100 rarefied ASV tables. These tables were then converted to relative abundance by dividing each ASV’s count by the equal sequencing depth (rounding was not performed). Then, each ASV’s absolute abundance within a given sample was calculated by multiplying its relative abundance by that sample’s total cell count or 16S copy number. Methods to predict genomic 16S copy number for a given ASV were not used unless explicitly stated (Fig. S6) </w:t>
       </w:r>
       <w:r>
         <w:fldChar w:fldCharType="begin"/>
